--- a/templates/wolftax-oferta/Doc2.docx
+++ b/templates/wolftax-oferta/Doc2.docx
@@ -70,16 +70,14 @@
           </w:tcPr>
           <w:p>
             <w:r>
-              <w:br/>
+              <w:t xml:space="preserve">{{NazwaFirmyKlienta}}</w:t>
             </w:r>
             <w:r>
               <w:t>{{</w:t>
             </w:r>
-            <w:proofErr w:type="spellStart"/>
             <w:r>
               <w:t>NazwaFirmyKlienta</w:t>
             </w:r>
-            <w:proofErr w:type="spellEnd"/>
             <w:r>
               <w:t>}}</w:t>
             </w:r>
@@ -138,7 +136,7 @@
           </w:tcPr>
           <w:p>
             <w:r>
-              <w:t>{{Sygnatura-sprawy}}</w:t>
+              <w:t xml:space="preserve">{{Sygnatura-sprawy}}</w:t>
             </w:r>
           </w:p>
         </w:tc>
@@ -197,7 +195,7 @@
           </w:tcPr>
           <w:p>
             <w:r>
-              <w:t>{{Temat}}</w:t>
+              <w:t xml:space="preserve">{{Temat}}</w:t>
             </w:r>
           </w:p>
         </w:tc>
@@ -254,7 +252,7 @@
           </w:tcPr>
           <w:p>
             <w:r>
-              <w:t>{{Termin}}</w:t>
+              <w:t xml:space="preserve">{{Termin}}</w:t>
             </w:r>
           </w:p>
         </w:tc>
@@ -313,13 +311,11 @@
           </w:tcPr>
           <w:p>
             <w:r>
-              <w:t>{{</w:t>
+              <w:t xml:space="preserve">{{waznosc-oferty}}</w:t>
             </w:r>
-            <w:proofErr w:type="spellStart"/>
             <w:r>
               <w:t>waznosc</w:t>
             </w:r>
-            <w:proofErr w:type="spellEnd"/>
             <w:r>
               <w:t>-oferty}}</w:t>
             </w:r>
@@ -677,7 +673,6 @@
                                 </w:rPr>
                                 <w:t xml:space="preserve">Tomasz </w:t>
                               </w:r>
-                              <w:proofErr w:type="spellStart"/>
                               <w:r>
                                 <w:rPr>
                                   <w:rFonts w:ascii="Aptos Display" w:hAnsi="Aptos Display"/>
@@ -690,7 +685,6 @@
                                 </w:rPr>
                                 <w:t>Swędzioł</w:t>
                               </w:r>
-                              <w:proofErr w:type="spellEnd"/>
                               <w:r>
                                 <w:rPr>
                                   <w:rFonts w:ascii="Aptos Display" w:hAnsi="Aptos Display"/>
@@ -942,7 +936,6 @@
                           </w:rPr>
                           <w:t xml:space="preserve">Tomasz </w:t>
                         </w:r>
-                        <w:proofErr w:type="spellStart"/>
                         <w:r>
                           <w:rPr>
                             <w:rFonts w:ascii="Aptos Display" w:hAnsi="Aptos Display"/>
@@ -955,7 +948,6 @@
                           </w:rPr>
                           <w:t>Swędzioł</w:t>
                         </w:r>
-                        <w:proofErr w:type="spellEnd"/>
                         <w:r>
                           <w:rPr>
                             <w:rFonts w:ascii="Aptos Display" w:hAnsi="Aptos Display"/>
@@ -1136,7 +1128,6 @@
                                   <w14:ligatures w14:val="none"/>
                                 </w:rPr>
                               </w:pPr>
-                              <w:proofErr w:type="spellStart"/>
                               <w:r>
                                 <w:rPr>
                                   <w:rFonts w:ascii="Aptos Display" w:hAnsi="Aptos Display"/>
@@ -1149,7 +1140,6 @@
                                 </w:rPr>
                                 <w:t>Wolftaxmed</w:t>
                               </w:r>
-                              <w:proofErr w:type="spellEnd"/>
                               <w:r>
                                 <w:rPr>
                                   <w:rFonts w:ascii="Aptos Display" w:hAnsi="Aptos Display"/>
@@ -1175,7 +1165,6 @@
                                 <w:br/>
                                 <w:t xml:space="preserve">Ul. </w:t>
                               </w:r>
-                              <w:proofErr w:type="spellStart"/>
                               <w:r>
                                 <w:rPr>
                                   <w:rFonts w:ascii="Aptos Display" w:hAnsi="Aptos Display"/>
@@ -1188,7 +1177,6 @@
                                 </w:rPr>
                                 <w:t>Skałeczna</w:t>
                               </w:r>
-                              <w:proofErr w:type="spellEnd"/>
                               <w:r>
                                 <w:rPr>
                                   <w:rFonts w:ascii="Aptos Display" w:hAnsi="Aptos Display"/>
@@ -1255,7 +1243,6 @@
                                   <w14:ligatures w14:val="none"/>
                                 </w:rPr>
                               </w:pPr>
-                              <w:proofErr w:type="gramStart"/>
                               <w:r>
                                 <w:rPr>
                                   <w:rFonts w:ascii="Aptos Display" w:hAnsi="Aptos Display"/>
@@ -1267,7 +1254,6 @@
                                 </w:rPr>
                                 <w:t>tel</w:t>
                               </w:r>
-                              <w:proofErr w:type="gramEnd"/>
                               <w:r>
                                 <w:rPr>
                                   <w:rFonts w:ascii="Aptos Display" w:hAnsi="Aptos Display"/>
@@ -1289,7 +1275,6 @@
                                 </w:rPr>
                                 <w:br/>
                               </w:r>
-                              <w:proofErr w:type="gramStart"/>
                               <w:r>
                                 <w:rPr>
                                   <w:rFonts w:ascii="Aptos Display" w:hAnsi="Aptos Display"/>
@@ -1301,7 +1286,6 @@
                                 </w:rPr>
                                 <w:t>email</w:t>
                               </w:r>
-                              <w:proofErr w:type="gramEnd"/>
                               <w:r>
                                 <w:rPr>
                                   <w:rFonts w:ascii="Aptos Display" w:hAnsi="Aptos Display"/>
@@ -1398,7 +1382,6 @@
                                   <w14:ligatures w14:val="none"/>
                                 </w:rPr>
                               </w:pPr>
-                              <w:proofErr w:type="gramStart"/>
                               <w:r>
                                 <w:rPr>
                                   <w:rFonts w:ascii="Aptos Display" w:hAnsi="Aptos Display"/>
@@ -1410,7 +1393,6 @@
                                 </w:rPr>
                                 <w:t>KRS:</w:t>
                               </w:r>
-                              <w:proofErr w:type="gramEnd"/>
                               <w:r>
                                 <w:rPr>
                                   <w:rFonts w:ascii="Aptos Display" w:hAnsi="Aptos Display"/>
@@ -1435,7 +1417,6 @@
                                   <w:lang w:val="fr-FR"/>
                                 </w:rPr>
                               </w:pPr>
-                              <w:proofErr w:type="gramStart"/>
                               <w:r>
                                 <w:rPr>
                                   <w:rFonts w:ascii="Aptos Display" w:hAnsi="Aptos Display"/>
@@ -1447,7 +1428,6 @@
                                 </w:rPr>
                                 <w:t>NIP:</w:t>
                               </w:r>
-                              <w:proofErr w:type="gramEnd"/>
                               <w:r>
                                 <w:rPr>
                                   <w:rFonts w:ascii="Aptos Display" w:hAnsi="Aptos Display"/>
@@ -1472,7 +1452,6 @@
                                   <w:lang w:val="fr-FR"/>
                                 </w:rPr>
                               </w:pPr>
-                              <w:proofErr w:type="gramStart"/>
                               <w:r>
                                 <w:rPr>
                                   <w:rFonts w:ascii="Aptos Display" w:hAnsi="Aptos Display"/>
@@ -1484,7 +1463,6 @@
                                 </w:rPr>
                                 <w:t>REGON:</w:t>
                               </w:r>
-                              <w:proofErr w:type="gramEnd"/>
                               <w:r>
                                 <w:rPr>
                                   <w:rFonts w:ascii="Aptos Display" w:hAnsi="Aptos Display"/>
@@ -1536,7 +1514,6 @@
                             <w14:ligatures w14:val="none"/>
                           </w:rPr>
                         </w:pPr>
-                        <w:proofErr w:type="spellStart"/>
                         <w:r>
                           <w:rPr>
                             <w:rFonts w:ascii="Aptos Display" w:hAnsi="Aptos Display"/>
@@ -1549,7 +1526,6 @@
                           </w:rPr>
                           <w:t>Wolftaxmed</w:t>
                         </w:r>
-                        <w:proofErr w:type="spellEnd"/>
                         <w:r>
                           <w:rPr>
                             <w:rFonts w:ascii="Aptos Display" w:hAnsi="Aptos Display"/>
@@ -1575,7 +1551,6 @@
                           <w:br/>
                           <w:t xml:space="preserve">Ul. </w:t>
                         </w:r>
-                        <w:proofErr w:type="spellStart"/>
                         <w:r>
                           <w:rPr>
                             <w:rFonts w:ascii="Aptos Display" w:hAnsi="Aptos Display"/>
@@ -1588,7 +1563,6 @@
                           </w:rPr>
                           <w:t>Skałeczna</w:t>
                         </w:r>
-                        <w:proofErr w:type="spellEnd"/>
                         <w:r>
                           <w:rPr>
                             <w:rFonts w:ascii="Aptos Display" w:hAnsi="Aptos Display"/>
@@ -1634,7 +1608,6 @@
                             <w14:ligatures w14:val="none"/>
                           </w:rPr>
                         </w:pPr>
-                        <w:proofErr w:type="gramStart"/>
                         <w:r>
                           <w:rPr>
                             <w:rFonts w:ascii="Aptos Display" w:hAnsi="Aptos Display"/>
@@ -1646,7 +1619,6 @@
                           </w:rPr>
                           <w:t>tel</w:t>
                         </w:r>
-                        <w:proofErr w:type="gramEnd"/>
                         <w:r>
                           <w:rPr>
                             <w:rFonts w:ascii="Aptos Display" w:hAnsi="Aptos Display"/>
@@ -1668,7 +1640,6 @@
                           </w:rPr>
                           <w:br/>
                         </w:r>
-                        <w:proofErr w:type="gramStart"/>
                         <w:r>
                           <w:rPr>
                             <w:rFonts w:ascii="Aptos Display" w:hAnsi="Aptos Display"/>
@@ -1680,7 +1651,6 @@
                           </w:rPr>
                           <w:t>email</w:t>
                         </w:r>
-                        <w:proofErr w:type="gramEnd"/>
                         <w:r>
                           <w:rPr>
                             <w:rFonts w:ascii="Aptos Display" w:hAnsi="Aptos Display"/>
@@ -1756,7 +1726,6 @@
                             <w14:ligatures w14:val="none"/>
                           </w:rPr>
                         </w:pPr>
-                        <w:proofErr w:type="gramStart"/>
                         <w:r>
                           <w:rPr>
                             <w:rFonts w:ascii="Aptos Display" w:hAnsi="Aptos Display"/>
@@ -1768,7 +1737,6 @@
                           </w:rPr>
                           <w:t>KRS:</w:t>
                         </w:r>
-                        <w:proofErr w:type="gramEnd"/>
                         <w:r>
                           <w:rPr>
                             <w:rFonts w:ascii="Aptos Display" w:hAnsi="Aptos Display"/>
@@ -1793,7 +1761,6 @@
                             <w:lang w:val="fr-FR"/>
                           </w:rPr>
                         </w:pPr>
-                        <w:proofErr w:type="gramStart"/>
                         <w:r>
                           <w:rPr>
                             <w:rFonts w:ascii="Aptos Display" w:hAnsi="Aptos Display"/>
@@ -1805,7 +1772,6 @@
                           </w:rPr>
                           <w:t>NIP:</w:t>
                         </w:r>
-                        <w:proofErr w:type="gramEnd"/>
                         <w:r>
                           <w:rPr>
                             <w:rFonts w:ascii="Aptos Display" w:hAnsi="Aptos Display"/>
@@ -1830,7 +1796,6 @@
                             <w:lang w:val="fr-FR"/>
                           </w:rPr>
                         </w:pPr>
-                        <w:proofErr w:type="gramStart"/>
                         <w:r>
                           <w:rPr>
                             <w:rFonts w:ascii="Aptos Display" w:hAnsi="Aptos Display"/>
@@ -1842,7 +1807,6 @@
                           </w:rPr>
                           <w:t>REGON:</w:t>
                         </w:r>
-                        <w:proofErr w:type="gramEnd"/>
                         <w:r>
                           <w:rPr>
                             <w:rFonts w:ascii="Aptos Display" w:hAnsi="Aptos Display"/>
@@ -1994,7 +1958,6 @@
                               </w:rPr>
                               <w:t xml:space="preserve">Usługa realizowana będzie przez spółkę </w:t>
                             </w:r>
-                            <w:proofErr w:type="spellStart"/>
                             <w:r>
                               <w:rPr>
                                 <w:rFonts w:ascii="Aptos Display" w:hAnsi="Aptos Display"/>
@@ -2003,7 +1966,6 @@
                               </w:rPr>
                               <w:t>Wolftaxmed</w:t>
                             </w:r>
-                            <w:proofErr w:type="spellEnd"/>
                             <w:r>
                               <w:rPr>
                                 <w:rFonts w:ascii="Aptos Display" w:hAnsi="Aptos Display"/>
@@ -2012,7 +1974,6 @@
                               </w:rPr>
                               <w:t xml:space="preserve"> sp. z o.o. z siedzibą w Krakowie, adres: ul. </w:t>
                             </w:r>
-                            <w:proofErr w:type="spellStart"/>
                             <w:r>
                               <w:rPr>
                                 <w:rFonts w:ascii="Aptos Display" w:hAnsi="Aptos Display"/>
@@ -2021,7 +1982,6 @@
                               </w:rPr>
                               <w:t>Skałeczna</w:t>
                             </w:r>
-                            <w:proofErr w:type="spellEnd"/>
                             <w:r>
                               <w:rPr>
                                 <w:rFonts w:ascii="Aptos Display" w:hAnsi="Aptos Display"/>
@@ -2030,7 +1990,6 @@
                               </w:rPr>
                               <w:t xml:space="preserve"> 2, 31-065 Kraków, NIP 6762608200 we współpracy z zespołem kancelarii BEEAI Kancelaria Prawna </w:t>
                             </w:r>
-                            <w:proofErr w:type="spellStart"/>
                             <w:r>
                               <w:rPr>
                                 <w:rFonts w:ascii="Aptos Display" w:hAnsi="Aptos Display"/>
@@ -2039,7 +1998,6 @@
                               </w:rPr>
                               <w:t>Swędzioł</w:t>
                             </w:r>
-                            <w:proofErr w:type="spellEnd"/>
                             <w:r>
                               <w:rPr>
                                 <w:rFonts w:ascii="Aptos Display" w:hAnsi="Aptos Display"/>
@@ -2048,7 +2006,6 @@
                               </w:rPr>
                               <w:t xml:space="preserve"> sp.k., ul. </w:t>
                             </w:r>
-                            <w:proofErr w:type="spellStart"/>
                             <w:r>
                               <w:rPr>
                                 <w:rFonts w:ascii="Aptos Display" w:hAnsi="Aptos Display"/>
@@ -2057,7 +2014,6 @@
                               </w:rPr>
                               <w:t>Skałeczna</w:t>
                             </w:r>
-                            <w:proofErr w:type="spellEnd"/>
                             <w:r>
                               <w:rPr>
                                 <w:rFonts w:ascii="Aptos Display" w:hAnsi="Aptos Display"/>
@@ -2108,7 +2064,6 @@
                         </w:rPr>
                         <w:t xml:space="preserve">Usługa realizowana będzie przez spółkę </w:t>
                       </w:r>
-                      <w:proofErr w:type="spellStart"/>
                       <w:r>
                         <w:rPr>
                           <w:rFonts w:ascii="Aptos Display" w:hAnsi="Aptos Display"/>
@@ -2117,7 +2072,6 @@
                         </w:rPr>
                         <w:t>Wolftaxmed</w:t>
                       </w:r>
-                      <w:proofErr w:type="spellEnd"/>
                       <w:r>
                         <w:rPr>
                           <w:rFonts w:ascii="Aptos Display" w:hAnsi="Aptos Display"/>
@@ -2126,7 +2080,6 @@
                         </w:rPr>
                         <w:t xml:space="preserve"> sp. z o.o. z siedzibą w Krakowie, adres: ul. </w:t>
                       </w:r>
-                      <w:proofErr w:type="spellStart"/>
                       <w:r>
                         <w:rPr>
                           <w:rFonts w:ascii="Aptos Display" w:hAnsi="Aptos Display"/>
@@ -2135,7 +2088,6 @@
                         </w:rPr>
                         <w:t>Skałeczna</w:t>
                       </w:r>
-                      <w:proofErr w:type="spellEnd"/>
                       <w:r>
                         <w:rPr>
                           <w:rFonts w:ascii="Aptos Display" w:hAnsi="Aptos Display"/>
@@ -2144,7 +2096,6 @@
                         </w:rPr>
                         <w:t xml:space="preserve"> 2, 31-065 Kraków, NIP 6762608200 we współpracy z zespołem kancelarii BEEAI Kancelaria Prawna </w:t>
                       </w:r>
-                      <w:proofErr w:type="spellStart"/>
                       <w:r>
                         <w:rPr>
                           <w:rFonts w:ascii="Aptos Display" w:hAnsi="Aptos Display"/>
@@ -2153,7 +2104,6 @@
                         </w:rPr>
                         <w:t>Swędzioł</w:t>
                       </w:r>
-                      <w:proofErr w:type="spellEnd"/>
                       <w:r>
                         <w:rPr>
                           <w:rFonts w:ascii="Aptos Display" w:hAnsi="Aptos Display"/>
@@ -2162,7 +2112,6 @@
                         </w:rPr>
                         <w:t xml:space="preserve"> sp.k., ul. </w:t>
                       </w:r>
-                      <w:proofErr w:type="spellStart"/>
                       <w:r>
                         <w:rPr>
                           <w:rFonts w:ascii="Aptos Display" w:hAnsi="Aptos Display"/>
@@ -2171,7 +2120,6 @@
                         </w:rPr>
                         <w:t>Skałeczna</w:t>
                       </w:r>
-                      <w:proofErr w:type="spellEnd"/>
                       <w:r>
                         <w:rPr>
                           <w:rFonts w:ascii="Aptos Display" w:hAnsi="Aptos Display"/>
@@ -2409,16 +2357,7 @@
                               </w:rPr>
                             </w:pPr>
                             <w:r>
-                              <w:rPr>
-                                <w:rFonts w:ascii="Aptos Display" w:hAnsi="Aptos Display"/>
-                                <w:b/>
-                                <w:bCs/>
-                                <w:color w:val="000000" w:themeColor="text1"/>
-                                <w:kern w:val="24"/>
-                                <w:sz w:val="21"/>
-                                <w:szCs w:val="21"/>
-                              </w:rPr>
-                              <w:t>{{data}}</w:t>
+                              <w:t xml:space="preserve">{{data}}</w:t>
                             </w:r>
                           </w:p>
                         </w:txbxContent>
@@ -2460,16 +2399,7 @@
                         </w:rPr>
                       </w:pPr>
                       <w:r>
-                        <w:rPr>
-                          <w:rFonts w:ascii="Aptos Display" w:hAnsi="Aptos Display"/>
-                          <w:b/>
-                          <w:bCs/>
-                          <w:color w:val="000000" w:themeColor="text1"/>
-                          <w:kern w:val="24"/>
-                          <w:sz w:val="21"/>
-                          <w:szCs w:val="21"/>
-                        </w:rPr>
-                        <w:t>{{data}}</w:t>
+                        <w:t xml:space="preserve">{{data}}</w:t>
                       </w:r>
                     </w:p>
                   </w:txbxContent>
@@ -2540,7 +2470,6 @@
                               </w:rPr>
                               <w:t xml:space="preserve">Usługa realizowana </w:t>
                             </w:r>
-                            <w:proofErr w:type="spellStart"/>
                             <w:r>
                               <w:rPr>
                                 <w:rFonts w:ascii="Aptos Display" w:hAnsi="Aptos Display"/>
@@ -2549,7 +2478,6 @@
                               </w:rPr>
                               <w:t>będzieprzez</w:t>
                             </w:r>
-                            <w:proofErr w:type="spellEnd"/>
                             <w:r>
                               <w:rPr>
                                 <w:rFonts w:ascii="Aptos Display" w:hAnsi="Aptos Display"/>
@@ -2558,7 +2486,6 @@
                               </w:rPr>
                               <w:t xml:space="preserve"> zespół kancelarii BEEAI Kancelaria Prawna </w:t>
                             </w:r>
-                            <w:proofErr w:type="spellStart"/>
                             <w:r>
                               <w:rPr>
                                 <w:rFonts w:ascii="Aptos Display" w:hAnsi="Aptos Display"/>
@@ -2567,7 +2494,6 @@
                               </w:rPr>
                               <w:t>Swędzioł</w:t>
                             </w:r>
-                            <w:proofErr w:type="spellEnd"/>
                             <w:r>
                               <w:rPr>
                                 <w:rFonts w:ascii="Aptos Display" w:hAnsi="Aptos Display"/>
@@ -2576,7 +2502,6 @@
                               </w:rPr>
                               <w:t xml:space="preserve"> sp.k., ul. </w:t>
                             </w:r>
-                            <w:proofErr w:type="spellStart"/>
                             <w:r>
                               <w:rPr>
                                 <w:rFonts w:ascii="Aptos Display" w:hAnsi="Aptos Display"/>
@@ -2585,7 +2510,6 @@
                               </w:rPr>
                               <w:t>Skałeczna</w:t>
                             </w:r>
-                            <w:proofErr w:type="spellEnd"/>
                             <w:r>
                               <w:rPr>
                                 <w:rFonts w:ascii="Aptos Display" w:hAnsi="Aptos Display"/>
@@ -2637,7 +2561,6 @@
                         </w:rPr>
                         <w:t xml:space="preserve">Usługa realizowana </w:t>
                       </w:r>
-                      <w:proofErr w:type="spellStart"/>
                       <w:r>
                         <w:rPr>
                           <w:rFonts w:ascii="Aptos Display" w:hAnsi="Aptos Display"/>
@@ -2646,7 +2569,6 @@
                         </w:rPr>
                         <w:t>będzieprzez</w:t>
                       </w:r>
-                      <w:proofErr w:type="spellEnd"/>
                       <w:r>
                         <w:rPr>
                           <w:rFonts w:ascii="Aptos Display" w:hAnsi="Aptos Display"/>
@@ -2655,7 +2577,6 @@
                         </w:rPr>
                         <w:t xml:space="preserve"> zespół kancelarii BEEAI Kancelaria Prawna </w:t>
                       </w:r>
-                      <w:proofErr w:type="spellStart"/>
                       <w:r>
                         <w:rPr>
                           <w:rFonts w:ascii="Aptos Display" w:hAnsi="Aptos Display"/>
@@ -2664,7 +2585,6 @@
                         </w:rPr>
                         <w:t>Swędzioł</w:t>
                       </w:r>
-                      <w:proofErr w:type="spellEnd"/>
                       <w:r>
                         <w:rPr>
                           <w:rFonts w:ascii="Aptos Display" w:hAnsi="Aptos Display"/>
@@ -2673,7 +2593,6 @@
                         </w:rPr>
                         <w:t xml:space="preserve"> sp.k., ul. </w:t>
                       </w:r>
-                      <w:proofErr w:type="spellStart"/>
                       <w:r>
                         <w:rPr>
                           <w:rFonts w:ascii="Aptos Display" w:hAnsi="Aptos Display"/>
@@ -2682,7 +2601,6 @@
                         </w:rPr>
                         <w:t>Skałeczna</w:t>
                       </w:r>
-                      <w:proofErr w:type="spellEnd"/>
                       <w:r>
                         <w:rPr>
                           <w:rFonts w:ascii="Aptos Display" w:hAnsi="Aptos Display"/>

--- a/templates/wolftax-oferta/Doc2.docx
+++ b/templates/wolftax-oferta/Doc2.docx
@@ -70,7 +70,7 @@
           </w:tcPr>
           <w:p>
             <w:r>
-              <w:t xml:space="preserve">{{NazwaFirmyKlienta}}</w:t>
+              <w:t xml:space="preserve">{{NazwaFirmyKlienta}}{{NazwaFirmyKlienta}}</w:t>
             </w:r>
             <w:r>
               <w:t>{{</w:t>
@@ -311,7 +311,7 @@
           </w:tcPr>
           <w:p>
             <w:r>
-              <w:t xml:space="preserve">{{waznosc-oferty}}</w:t>
+              <w:t xml:space="preserve">{{waznosc-oferty}}waznosc-oferty}}</w:t>
             </w:r>
             <w:r>
               <w:t>waznosc</w:t>
